--- a/КП - UML/Кукурсовик/Ваня/Дизайн/Описание интерфейса.docx
+++ b/КП - UML/Кукурсовик/Ваня/Дизайн/Описание интерфейса.docx
@@ -6,11 +6,14 @@
       <w:pPr>
         <w:pStyle w:val="3"/>
       </w:pPr>
+      <w:bookmarkStart w:id="0" w:name="_Hlk121403319"/>
       <w:r>
         <w:t>2.4.2</w:t>
       </w:r>
       <w:r>
-        <w:tab/>
+        <w:t xml:space="preserve"> </w:t>
+      </w:r>
+      <w:r>
         <w:t>Описание интерфейса</w:t>
       </w:r>
     </w:p>
@@ -187,6 +190,9 @@
         <w:jc w:val="center"/>
       </w:pPr>
       <w:r>
+        <w:rPr>
+          <w:noProof/>
+        </w:rPr>
         <w:drawing>
           <wp:inline distT="0" distB="0" distL="0" distR="0" wp14:anchorId="624DDC87" wp14:editId="34929F60">
             <wp:extent cx="4403335" cy="3097632"/>
@@ -275,6 +281,9 @@
         <w:jc w:val="center"/>
       </w:pPr>
       <w:r>
+        <w:rPr>
+          <w:noProof/>
+        </w:rPr>
         <w:drawing>
           <wp:inline distT="0" distB="0" distL="0" distR="0" wp14:anchorId="3B2F6BBE" wp14:editId="115E9BE1">
             <wp:extent cx="4094795" cy="2890650"/>
@@ -364,6 +373,9 @@
         <w:jc w:val="center"/>
       </w:pPr>
       <w:r>
+        <w:rPr>
+          <w:noProof/>
+        </w:rPr>
         <w:drawing>
           <wp:inline distT="0" distB="0" distL="0" distR="0" wp14:anchorId="3258EF66" wp14:editId="7F6B0312">
             <wp:extent cx="5940425" cy="4200525"/>
@@ -464,6 +476,9 @@
         <w:jc w:val="center"/>
       </w:pPr>
       <w:r>
+        <w:rPr>
+          <w:noProof/>
+        </w:rPr>
         <w:drawing>
           <wp:inline distT="0" distB="0" distL="0" distR="0" wp14:anchorId="17FBE68D" wp14:editId="7177C5BD">
             <wp:extent cx="5940425" cy="4185920"/>
@@ -570,6 +585,9 @@
         <w:jc w:val="center"/>
       </w:pPr>
       <w:r>
+        <w:rPr>
+          <w:noProof/>
+        </w:rPr>
         <w:drawing>
           <wp:inline distT="0" distB="0" distL="0" distR="0" wp14:anchorId="2E1861E5" wp14:editId="5BF3B592">
             <wp:extent cx="3033742" cy="2838269"/>
@@ -629,6 +647,7 @@
       <w:r>
         <w:t>Графический интерфейс в среде разработки</w:t>
       </w:r>
+      <w:bookmarkEnd w:id="0"/>
     </w:p>
     <w:sectPr>
       <w:pgSz w:w="11906" w:h="16838"/>
